--- a/documentation/projman/Stakeholder Management Strategy - E-Cliniq v1.docx
+++ b/documentation/projman/Stakeholder Management Strategy - E-Cliniq v1.docx
@@ -1436,7 +1436,10 @@
               <w:cnfStyle w:val="000000100000" w:firstRow="0" w:lastRow="0" w:firstColumn="0" w:lastColumn="0" w:oddVBand="0" w:evenVBand="0" w:oddHBand="1" w:evenHBand="0" w:firstRowFirstColumn="0" w:firstRowLastColumn="0" w:lastRowFirstColumn="0" w:lastRowLastColumn="0"/>
             </w:pPr>
             <w:r>
-              <w:t xml:space="preserve">External </w:t>
+              <w:t>Internal</w:t>
+            </w:r>
+            <w:r>
+              <w:t xml:space="preserve"> </w:t>
             </w:r>
           </w:p>
         </w:tc>
@@ -1451,7 +1454,10 @@
               <w:cnfStyle w:val="000000100000" w:firstRow="0" w:lastRow="0" w:firstColumn="0" w:lastColumn="0" w:oddVBand="0" w:evenVBand="0" w:oddHBand="1" w:evenHBand="0" w:firstRowFirstColumn="0" w:firstRowLastColumn="0" w:lastRowFirstColumn="0" w:lastRowLastColumn="0"/>
             </w:pPr>
             <w:r>
-              <w:t>External User of the System</w:t>
+              <w:t>Internal</w:t>
+            </w:r>
+            <w:r>
+              <w:t xml:space="preserve"> User of the System</w:t>
             </w:r>
           </w:p>
         </w:tc>
@@ -1510,7 +1516,7 @@
               <w:cnfStyle w:val="000000000000" w:firstRow="0" w:lastRow="0" w:firstColumn="0" w:lastColumn="0" w:oddVBand="0" w:evenVBand="0" w:oddHBand="0" w:evenHBand="0" w:firstRowFirstColumn="0" w:firstRowLastColumn="0" w:lastRowFirstColumn="0" w:lastRowLastColumn="0"/>
             </w:pPr>
             <w:r>
-              <w:t>External</w:t>
+              <w:t>Internal</w:t>
             </w:r>
           </w:p>
         </w:tc>
@@ -1525,7 +1531,10 @@
               <w:cnfStyle w:val="000000000000" w:firstRow="0" w:lastRow="0" w:firstColumn="0" w:lastColumn="0" w:oddVBand="0" w:evenVBand="0" w:oddHBand="0" w:evenHBand="0" w:firstRowFirstColumn="0" w:firstRowLastColumn="0" w:lastRowFirstColumn="0" w:lastRowLastColumn="0"/>
             </w:pPr>
             <w:r>
-              <w:t>External User of the System</w:t>
+              <w:t>Internal</w:t>
+            </w:r>
+            <w:r>
+              <w:t xml:space="preserve"> User of the System</w:t>
             </w:r>
           </w:p>
         </w:tc>
@@ -2116,10 +2125,7 @@
               <w:cnfStyle w:val="000000100000" w:firstRow="0" w:lastRow="0" w:firstColumn="0" w:lastColumn="0" w:oddVBand="0" w:evenVBand="0" w:oddHBand="1" w:evenHBand="0" w:firstRowFirstColumn="0" w:firstRowLastColumn="0" w:lastRowFirstColumn="0" w:lastRowLastColumn="0"/>
             </w:pPr>
             <w:r>
-              <w:t>Low/</w:t>
-            </w:r>
-            <w:r>
-              <w:t>Low</w:t>
+              <w:t>Low/Low</w:t>
             </w:r>
           </w:p>
         </w:tc>
@@ -2181,10 +2187,7 @@
               <w:cnfStyle w:val="000000000000" w:firstRow="0" w:lastRow="0" w:firstColumn="0" w:lastColumn="0" w:oddVBand="0" w:evenVBand="0" w:oddHBand="0" w:evenHBand="0" w:firstRowFirstColumn="0" w:firstRowLastColumn="0" w:lastRowFirstColumn="0" w:lastRowLastColumn="0"/>
             </w:pPr>
             <w:r>
-              <w:t>Low/</w:t>
-            </w:r>
-            <w:r>
-              <w:t>Low</w:t>
+              <w:t>Low/Low</w:t>
             </w:r>
           </w:p>
         </w:tc>
@@ -2255,7 +2258,7 @@
                     </pic:cNvPicPr>
                   </pic:nvPicPr>
                   <pic:blipFill>
-                    <a:blip r:embed="rId7">
+                    <a:blip r:embed="rId10">
                       <a:extLst>
                         <a:ext uri="{28A0092B-C50C-407E-A947-70E740481C1C}">
                           <a14:useLocalDpi xmlns:a14="http://schemas.microsoft.com/office/drawing/2010/main" val="0"/>
@@ -2411,12 +2414,12 @@
       </w:pPr>
     </w:p>
     <w:sectPr>
-      <w:headerReference w:type="even" r:id="rId8"/>
-      <w:headerReference w:type="default" r:id="rId9"/>
-      <w:footerReference w:type="even" r:id="rId10"/>
-      <w:footerReference w:type="default" r:id="rId11"/>
-      <w:headerReference w:type="first" r:id="rId12"/>
-      <w:footerReference w:type="first" r:id="rId13"/>
+      <w:headerReference w:type="even" r:id="rId11"/>
+      <w:headerReference w:type="default" r:id="rId12"/>
+      <w:footerReference w:type="even" r:id="rId13"/>
+      <w:footerReference w:type="default" r:id="rId14"/>
+      <w:headerReference w:type="first" r:id="rId15"/>
+      <w:footerReference w:type="first" r:id="rId16"/>
       <w:pgSz w:w="12240" w:h="15840"/>
       <w:pgMar w:top="2601" w:right="1440" w:bottom="1440" w:left="1440" w:header="720" w:footer="720" w:gutter="0"/>
       <w:cols w:space="720"/>
@@ -5152,6 +5155,7 @@
   <w:style w:type="character" w:default="1" w:styleId="DefaultParagraphFont">
     <w:name w:val="Default Paragraph Font"/>
     <w:uiPriority w:val="1"/>
+    <w:semiHidden/>
     <w:unhideWhenUsed/>
   </w:style>
   <w:style w:type="table" w:default="1" w:styleId="TableNormal">
@@ -5654,6 +5658,27 @@
 </file>
 
 <file path=customXml/item1.xml><?xml version="1.0" encoding="utf-8"?>
+<p:properties xmlns:p="http://schemas.microsoft.com/office/2006/metadata/properties" xmlns:xsi="http://www.w3.org/2001/XMLSchema-instance" xmlns:pc="http://schemas.microsoft.com/office/infopath/2007/PartnerControls">
+  <documentManagement>
+    <TaxCatchAll xmlns="0d803109-e11b-45d4-a4e8-5bf0740163af" xsi:nil="true"/>
+    <lcf76f155ced4ddcb4097134ff3c332f xmlns="31aac78f-6ed8-4134-ac7e-47c186d487c3">
+      <Terms xmlns="http://schemas.microsoft.com/office/infopath/2007/PartnerControls"/>
+    </lcf76f155ced4ddcb4097134ff3c332f>
+    <_Flow_SignoffStatus xmlns="31aac78f-6ed8-4134-ac7e-47c186d487c3" xsi:nil="true"/>
+  </documentManagement>
+</p:properties>
+</file>
+
+<file path=customXml/item2.xml><?xml version="1.0" encoding="utf-8"?>
+<?mso-contentType ?>
+<FormTemplates xmlns="http://schemas.microsoft.com/sharepoint/v3/contenttype/forms">
+  <Display>DocumentLibraryForm</Display>
+  <Edit>DocumentLibraryForm</Edit>
+  <New>DocumentLibraryForm</New>
+</FormTemplates>
+</file>
+
+<file path=customXml/item3.xml><?xml version="1.0" encoding="utf-8"?>
 <ct:contentTypeSchema xmlns:ct="http://schemas.microsoft.com/office/2006/metadata/contentType" xmlns:ma="http://schemas.microsoft.com/office/2006/metadata/properties/metaAttributes" ct:_="" ma:_="" ma:contentTypeName="Document" ma:contentTypeID="0x01010078E5C03F786D684AB79627F2BAF5AB3A" ma:contentTypeVersion="13" ma:contentTypeDescription="Create a new document." ma:contentTypeScope="" ma:versionID="2e856750708b6770b17c5366875a897b">
   <xsd:schema xmlns:xsd="http://www.w3.org/2001/XMLSchema" xmlns:xs="http://www.w3.org/2001/XMLSchema" xmlns:p="http://schemas.microsoft.com/office/2006/metadata/properties" xmlns:ns2="31aac78f-6ed8-4134-ac7e-47c186d487c3" xmlns:ns3="0d803109-e11b-45d4-a4e8-5bf0740163af" targetNamespace="http://schemas.microsoft.com/office/2006/metadata/properties" ma:root="true" ma:fieldsID="cd3d7c9d2ddf67b54f5203e289f1778d" ns2:_="" ns3:_="">
     <xsd:import namespace="31aac78f-6ed8-4134-ac7e-47c186d487c3"/>
@@ -5876,35 +5901,40 @@
 </ct:contentTypeSchema>
 </file>
 
-<file path=customXml/item2.xml><?xml version="1.0" encoding="utf-8"?>
-<?mso-contentType ?>
-<FormTemplates xmlns="http://schemas.microsoft.com/sharepoint/v3/contenttype/forms">
-  <Display>DocumentLibraryForm</Display>
-  <Edit>DocumentLibraryForm</Edit>
-  <New>DocumentLibraryForm</New>
-</FormTemplates>
-</file>
-
-<file path=customXml/item3.xml><?xml version="1.0" encoding="utf-8"?>
-<p:properties xmlns:p="http://schemas.microsoft.com/office/2006/metadata/properties" xmlns:xsi="http://www.w3.org/2001/XMLSchema-instance" xmlns:pc="http://schemas.microsoft.com/office/infopath/2007/PartnerControls">
-  <documentManagement>
-    <TaxCatchAll xmlns="0d803109-e11b-45d4-a4e8-5bf0740163af" xsi:nil="true"/>
-    <lcf76f155ced4ddcb4097134ff3c332f xmlns="31aac78f-6ed8-4134-ac7e-47c186d487c3">
-      <Terms xmlns="http://schemas.microsoft.com/office/infopath/2007/PartnerControls"/>
-    </lcf76f155ced4ddcb4097134ff3c332f>
-    <_Flow_SignoffStatus xmlns="31aac78f-6ed8-4134-ac7e-47c186d487c3" xsi:nil="true"/>
-  </documentManagement>
-</p:properties>
-</file>
-
 <file path=customXml/itemProps1.xml><?xml version="1.0" encoding="utf-8"?>
-<ds:datastoreItem xmlns:ds="http://schemas.openxmlformats.org/officeDocument/2006/customXml" ds:itemID="{DE9BECB2-7C23-4411-9B1F-78E503436BB2}"/>
+<ds:datastoreItem xmlns:ds="http://schemas.openxmlformats.org/officeDocument/2006/customXml" ds:itemID="{EEEEF2AF-802D-4B45-98AD-C47F58B80208}">
+  <ds:schemaRefs>
+    <ds:schemaRef ds:uri="http://schemas.microsoft.com/office/2006/metadata/properties"/>
+    <ds:schemaRef ds:uri="http://schemas.microsoft.com/office/infopath/2007/PartnerControls"/>
+    <ds:schemaRef ds:uri="0d803109-e11b-45d4-a4e8-5bf0740163af"/>
+    <ds:schemaRef ds:uri="31aac78f-6ed8-4134-ac7e-47c186d487c3"/>
+  </ds:schemaRefs>
+</ds:datastoreItem>
 </file>
 
 <file path=customXml/itemProps2.xml><?xml version="1.0" encoding="utf-8"?>
-<ds:datastoreItem xmlns:ds="http://schemas.openxmlformats.org/officeDocument/2006/customXml" ds:itemID="{E9D2B4E8-5A02-465E-B64D-6841F42E4014}"/>
+<ds:datastoreItem xmlns:ds="http://schemas.openxmlformats.org/officeDocument/2006/customXml" ds:itemID="{E9D2B4E8-5A02-465E-B64D-6841F42E4014}">
+  <ds:schemaRefs>
+    <ds:schemaRef ds:uri="http://schemas.microsoft.com/sharepoint/v3/contenttype/forms"/>
+  </ds:schemaRefs>
+</ds:datastoreItem>
 </file>
 
 <file path=customXml/itemProps3.xml><?xml version="1.0" encoding="utf-8"?>
-<ds:datastoreItem xmlns:ds="http://schemas.openxmlformats.org/officeDocument/2006/customXml" ds:itemID="{EEEEF2AF-802D-4B45-98AD-C47F58B80208}"/>
+<ds:datastoreItem xmlns:ds="http://schemas.openxmlformats.org/officeDocument/2006/customXml" ds:itemID="{DE9BECB2-7C23-4411-9B1F-78E503436BB2}">
+  <ds:schemaRefs>
+    <ds:schemaRef ds:uri="http://schemas.microsoft.com/office/2006/metadata/contentType"/>
+    <ds:schemaRef ds:uri="http://schemas.microsoft.com/office/2006/metadata/properties/metaAttributes"/>
+    <ds:schemaRef ds:uri="http://www.w3.org/2001/XMLSchema"/>
+    <ds:schemaRef ds:uri="http://schemas.microsoft.com/office/2006/metadata/properties"/>
+    <ds:schemaRef ds:uri="31aac78f-6ed8-4134-ac7e-47c186d487c3"/>
+    <ds:schemaRef ds:uri="0d803109-e11b-45d4-a4e8-5bf0740163af"/>
+    <ds:schemaRef ds:uri="http://schemas.microsoft.com/office/2006/documentManagement/types"/>
+    <ds:schemaRef ds:uri="http://schemas.microsoft.com/office/infopath/2007/PartnerControls"/>
+    <ds:schemaRef ds:uri="http://schemas.openxmlformats.org/package/2006/metadata/core-properties"/>
+    <ds:schemaRef ds:uri="http://purl.org/dc/elements/1.1/"/>
+    <ds:schemaRef ds:uri="http://purl.org/dc/terms/"/>
+    <ds:schemaRef ds:uri="http://schemas.microsoft.com/internal/obd"/>
+  </ds:schemaRefs>
+</ds:datastoreItem>
 </file>